--- a/开发/ScaleComputing/Data Warehouse/HDFS.docx
+++ b/开发/ScaleComputing/Data Warehouse/HDFS.docx
@@ -297,7 +297,363 @@
         <w:t xml:space="preserve"> and allows user data to be stored in files. </w:t>
       </w:r>
     </w:p>
-    <w:p/>
+    <w:p>
+      <w:pPr>
+        <w:spacing w:line="240" w:lineRule="auto"/>
+        <w:rPr>
+          <w:rFonts w:ascii="Consolas" w:hAnsi="Consolas"/>
+        </w:rPr>
+      </w:pPr>
+      <w:r>
+        <w:rPr>
+          <w:rFonts w:ascii="Consolas" w:hAnsi="Consolas"/>
+        </w:rPr>
+        <w:t>File Formats</w:t>
+      </w:r>
+      <w:r>
+        <w:rPr>
+          <w:rFonts w:ascii="Consolas" w:hAnsi="Consolas"/>
+        </w:rPr>
+        <w:t>：</w:t>
+      </w:r>
+    </w:p>
+    <w:p>
+      <w:pPr>
+        <w:numPr>
+          <w:ilvl w:val="0"/>
+          <w:numId w:val="2"/>
+        </w:numPr>
+        <w:spacing w:line="240" w:lineRule="auto"/>
+        <w:rPr>
+          <w:rFonts w:ascii="Consolas" w:hAnsi="Consolas"/>
+        </w:rPr>
+      </w:pPr>
+      <w:proofErr w:type="spellStart"/>
+      <w:r>
+        <w:rPr>
+          <w:rFonts w:ascii="Consolas" w:hAnsi="Consolas"/>
+          <w:b/>
+          <w:bCs/>
+        </w:rPr>
+        <w:t>TextFileFlat</w:t>
+      </w:r>
+      <w:proofErr w:type="spellEnd"/>
+      <w:r>
+        <w:rPr>
+          <w:rFonts w:ascii="Consolas" w:hAnsi="Consolas"/>
+        </w:rPr>
+        <w:t xml:space="preserve"> file with data in comma-, tab-, or space-separated value format or JSON </w:t>
+      </w:r>
+      <w:proofErr w:type="spellStart"/>
+      <w:r>
+        <w:rPr>
+          <w:rFonts w:ascii="Consolas" w:hAnsi="Consolas"/>
+        </w:rPr>
+        <w:t>notation.hive</w:t>
+      </w:r>
+      <w:proofErr w:type="spellEnd"/>
+      <w:r>
+        <w:rPr>
+          <w:rFonts w:ascii="Consolas" w:hAnsi="Consolas"/>
+        </w:rPr>
+        <w:t xml:space="preserve">, </w:t>
+      </w:r>
+      <w:proofErr w:type="spellStart"/>
+      <w:r>
+        <w:rPr>
+          <w:rFonts w:ascii="Consolas" w:hAnsi="Consolas"/>
+        </w:rPr>
+        <w:t>hive:text</w:t>
+      </w:r>
+      <w:proofErr w:type="spellEnd"/>
+      <w:r>
+        <w:rPr>
+          <w:rFonts w:ascii="Consolas" w:hAnsi="Consolas" w:hint="eastAsia"/>
+        </w:rPr>
+        <w:t>【行】</w:t>
+      </w:r>
+    </w:p>
+    <w:p>
+      <w:pPr>
+        <w:numPr>
+          <w:ilvl w:val="0"/>
+          <w:numId w:val="2"/>
+        </w:numPr>
+        <w:spacing w:line="240" w:lineRule="auto"/>
+        <w:rPr>
+          <w:rFonts w:ascii="Consolas" w:hAnsi="Consolas"/>
+        </w:rPr>
+      </w:pPr>
+      <w:proofErr w:type="spellStart"/>
+      <w:r>
+        <w:rPr>
+          <w:rFonts w:ascii="Consolas" w:hAnsi="Consolas"/>
+          <w:b/>
+          <w:bCs/>
+        </w:rPr>
+        <w:t>ParquetCompressed</w:t>
+      </w:r>
+      <w:proofErr w:type="spellEnd"/>
+      <w:r>
+        <w:rPr>
+          <w:rFonts w:ascii="Consolas" w:hAnsi="Consolas"/>
+        </w:rPr>
+        <w:t xml:space="preserve"> columnar data </w:t>
+      </w:r>
+      <w:proofErr w:type="spellStart"/>
+      <w:r>
+        <w:rPr>
+          <w:rFonts w:ascii="Consolas" w:hAnsi="Consolas"/>
+        </w:rPr>
+        <w:t>representation.hive</w:t>
+      </w:r>
+      <w:proofErr w:type="spellEnd"/>
+      <w:r>
+        <w:rPr>
+          <w:rFonts w:ascii="Consolas" w:hAnsi="Consolas" w:hint="eastAsia"/>
+        </w:rPr>
+        <w:t>【列】</w:t>
+      </w:r>
+    </w:p>
+    <w:p>
+      <w:pPr>
+        <w:numPr>
+          <w:ilvl w:val="0"/>
+          <w:numId w:val="2"/>
+        </w:numPr>
+        <w:spacing w:line="240" w:lineRule="auto"/>
+        <w:rPr>
+          <w:rFonts w:ascii="Consolas" w:hAnsi="Consolas" w:hint="eastAsia"/>
+        </w:rPr>
+      </w:pPr>
+      <w:proofErr w:type="spellStart"/>
+      <w:r>
+        <w:rPr>
+          <w:rFonts w:ascii="Consolas" w:hAnsi="Consolas"/>
+          <w:b/>
+          <w:bCs/>
+        </w:rPr>
+        <w:t>SequenceFileFlat</w:t>
+      </w:r>
+      <w:proofErr w:type="spellEnd"/>
+      <w:r>
+        <w:rPr>
+          <w:rFonts w:ascii="Consolas" w:hAnsi="Consolas"/>
+        </w:rPr>
+        <w:t xml:space="preserve"> file consisting of binary </w:t>
+      </w:r>
+      <w:r>
+        <w:rPr>
+          <w:rFonts w:ascii="Consolas" w:hAnsi="Consolas"/>
+          <w:u w:val="single"/>
+        </w:rPr>
+        <w:t>key/value</w:t>
+      </w:r>
+      <w:r>
+        <w:rPr>
+          <w:rFonts w:ascii="Consolas" w:hAnsi="Consolas"/>
+        </w:rPr>
+        <w:t xml:space="preserve"> </w:t>
+      </w:r>
+      <w:proofErr w:type="spellStart"/>
+      <w:proofErr w:type="gramStart"/>
+      <w:r>
+        <w:rPr>
+          <w:rFonts w:ascii="Consolas" w:hAnsi="Consolas"/>
+        </w:rPr>
+        <w:t>pairs.hive</w:t>
+      </w:r>
+      <w:proofErr w:type="spellEnd"/>
+      <w:proofErr w:type="gramEnd"/>
+    </w:p>
+    <w:p>
+      <w:pPr>
+        <w:numPr>
+          <w:ilvl w:val="0"/>
+          <w:numId w:val="2"/>
+        </w:numPr>
+        <w:spacing w:line="240" w:lineRule="auto"/>
+        <w:rPr>
+          <w:rFonts w:ascii="Consolas" w:hAnsi="Consolas"/>
+        </w:rPr>
+      </w:pPr>
+      <w:proofErr w:type="spellStart"/>
+      <w:r>
+        <w:rPr>
+          <w:rFonts w:ascii="Consolas" w:hAnsi="Consolas"/>
+          <w:b/>
+          <w:bCs/>
+        </w:rPr>
+        <w:t>RCFileRecord</w:t>
+      </w:r>
+      <w:proofErr w:type="spellEnd"/>
+      <w:r>
+        <w:rPr>
+          <w:rFonts w:ascii="Consolas" w:hAnsi="Consolas"/>
+        </w:rPr>
+        <w:t xml:space="preserve"> columnar data consisting of binary key/value pairs; high row compression </w:t>
+      </w:r>
+      <w:proofErr w:type="spellStart"/>
+      <w:proofErr w:type="gramStart"/>
+      <w:r>
+        <w:rPr>
+          <w:rFonts w:ascii="Consolas" w:hAnsi="Consolas"/>
+        </w:rPr>
+        <w:t>rate.hive</w:t>
+      </w:r>
+      <w:proofErr w:type="spellEnd"/>
+      <w:proofErr w:type="gramEnd"/>
+      <w:r>
+        <w:rPr>
+          <w:rFonts w:ascii="Consolas" w:hAnsi="Consolas"/>
+        </w:rPr>
+        <w:t xml:space="preserve">, </w:t>
+      </w:r>
+      <w:proofErr w:type="spellStart"/>
+      <w:r>
+        <w:rPr>
+          <w:rFonts w:ascii="Consolas" w:hAnsi="Consolas"/>
+        </w:rPr>
+        <w:t>hive:rc</w:t>
+      </w:r>
+      <w:proofErr w:type="spellEnd"/>
+    </w:p>
+    <w:p>
+      <w:pPr>
+        <w:numPr>
+          <w:ilvl w:val="0"/>
+          <w:numId w:val="2"/>
+        </w:numPr>
+        <w:spacing w:line="240" w:lineRule="auto"/>
+        <w:rPr>
+          <w:rFonts w:ascii="Consolas" w:hAnsi="Consolas" w:hint="eastAsia"/>
+        </w:rPr>
+      </w:pPr>
+      <w:r>
+        <w:rPr>
+          <w:rFonts w:ascii="Consolas" w:hAnsi="Consolas"/>
+          <w:b/>
+          <w:bCs/>
+        </w:rPr>
+        <w:t>ORC</w:t>
+      </w:r>
+      <w:r>
+        <w:rPr>
+          <w:rFonts w:ascii="Consolas" w:hAnsi="Consolas"/>
+        </w:rPr>
+        <w:t>：</w:t>
+      </w:r>
+      <w:r>
+        <w:rPr>
+          <w:rFonts w:ascii="Consolas" w:hAnsi="Consolas"/>
+        </w:rPr>
+        <w:t xml:space="preserve">Optimized Row Columnar </w:t>
+      </w:r>
+      <w:r>
+        <w:rPr>
+          <w:rFonts w:ascii="Consolas" w:hAnsi="Consolas"/>
+        </w:rPr>
+        <w:t>【优先</w:t>
+      </w:r>
+      <w:r>
+        <w:rPr>
+          <w:rFonts w:ascii="Consolas" w:hAnsi="Consolas" w:hint="eastAsia"/>
+        </w:rPr>
+        <w:t>推荐</w:t>
+      </w:r>
+      <w:r>
+        <w:rPr>
+          <w:rFonts w:ascii="Consolas" w:hAnsi="Consolas"/>
+        </w:rPr>
+        <w:t>】</w:t>
+      </w:r>
+    </w:p>
+    <w:p>
+      <w:pPr>
+        <w:jc w:val="center"/>
+        <w:rPr>
+          <w:rFonts w:ascii="微软雅黑" w:eastAsia="微软雅黑" w:hAnsi="微软雅黑"/>
+        </w:rPr>
+      </w:pPr>
+      <w:r>
+        <w:rPr>
+          <w:rFonts w:ascii="微软雅黑" w:eastAsia="微软雅黑" w:hAnsi="微软雅黑" w:hint="eastAsia"/>
+        </w:rPr>
+        <w:lastRenderedPageBreak/>
+        <w:t>运维目标：</w:t>
+      </w:r>
+      <w:proofErr w:type="spellStart"/>
+      <w:r>
+        <w:rPr>
+          <w:rFonts w:ascii="微软雅黑" w:eastAsia="微软雅黑" w:hAnsi="微软雅黑"/>
+        </w:rPr>
+        <w:t>NameNode</w:t>
+      </w:r>
+      <w:proofErr w:type="spellEnd"/>
+      <w:r>
+        <w:rPr>
+          <w:rFonts w:ascii="微软雅黑" w:eastAsia="微软雅黑" w:hAnsi="微软雅黑" w:hint="eastAsia"/>
+        </w:rPr>
+        <w:t>的</w:t>
+      </w:r>
+      <w:r>
+        <w:rPr>
+          <w:rFonts w:ascii="微软雅黑" w:eastAsia="微软雅黑" w:hAnsi="微软雅黑"/>
+        </w:rPr>
+        <w:t>RPC</w:t>
+      </w:r>
+      <w:r>
+        <w:rPr>
+          <w:rFonts w:ascii="微软雅黑" w:eastAsia="微软雅黑" w:hAnsi="微软雅黑" w:hint="eastAsia"/>
+        </w:rPr>
+        <w:t>高</w:t>
+      </w:r>
+      <w:r>
+        <w:rPr>
+          <w:rFonts w:ascii="微软雅黑" w:eastAsia="微软雅黑" w:hAnsi="微软雅黑"/>
+        </w:rPr>
+        <w:t>并发</w:t>
+      </w:r>
+      <w:r>
+        <w:rPr>
+          <w:rFonts w:ascii="微软雅黑" w:eastAsia="微软雅黑" w:hAnsi="微软雅黑" w:hint="eastAsia"/>
+        </w:rPr>
+        <w:t>、</w:t>
+      </w:r>
+      <w:proofErr w:type="spellStart"/>
+      <w:r>
+        <w:rPr>
+          <w:rFonts w:ascii="微软雅黑" w:eastAsia="微软雅黑" w:hAnsi="微软雅黑"/>
+        </w:rPr>
+        <w:t>DataNode</w:t>
+      </w:r>
+      <w:proofErr w:type="spellEnd"/>
+      <w:r>
+        <w:rPr>
+          <w:rFonts w:ascii="微软雅黑" w:eastAsia="微软雅黑" w:hAnsi="微软雅黑" w:hint="eastAsia"/>
+        </w:rPr>
+        <w:t>的</w:t>
+      </w:r>
+      <w:r>
+        <w:rPr>
+          <w:rFonts w:ascii="微软雅黑" w:eastAsia="微软雅黑" w:hAnsi="微软雅黑"/>
+        </w:rPr>
+        <w:t>数据均匀</w:t>
+      </w:r>
+      <w:r>
+        <w:rPr>
+          <w:rFonts w:ascii="微软雅黑" w:eastAsia="微软雅黑" w:hAnsi="微软雅黑" w:hint="eastAsia"/>
+        </w:rPr>
+        <w:t>分布</w:t>
+      </w:r>
+    </w:p>
+    <w:p>
+      <w:pPr>
+        <w:rPr>
+          <w:rFonts w:ascii="微软雅黑" w:eastAsia="微软雅黑" w:hAnsi="微软雅黑" w:hint="eastAsia"/>
+        </w:rPr>
+      </w:pPr>
+    </w:p>
     <w:sectPr>
       <w:pgSz w:w="11906" w:h="16838"/>
       <w:pgMar w:top="1440" w:right="1800" w:bottom="1440" w:left="1800" w:header="851" w:footer="992" w:gutter="0"/>
@@ -311,6 +667,155 @@
 <file path=word/numbering.xml><?xml version="1.0" encoding="utf-8"?>
 <w:numbering xmlns:wpc="http://schemas.microsoft.com/office/word/2010/wordprocessingCanvas" xmlns:cx="http://schemas.microsoft.com/office/drawing/2014/chartex" xmlns:cx1="http://schemas.microsoft.com/office/drawing/2015/9/8/chartex" xmlns:cx2="http://schemas.microsoft.com/office/drawing/2015/10/21/chartex" xmlns:cx3="http://schemas.microsoft.com/office/drawing/2016/5/9/chartex" xmlns:cx4="http://schemas.microsoft.com/office/drawing/2016/5/10/chartex" xmlns:cx5="http://schemas.microsoft.com/office/drawing/2016/5/11/chartex" xmlns:cx6="http://schemas.microsoft.com/office/drawing/2016/5/12/chartex" xmlns:cx7="http://schemas.microsoft.com/office/drawing/2016/5/13/chartex" xmlns:cx8="http://schemas.microsoft.com/office/drawing/2016/5/14/chartex" xmlns:mc="http://schemas.openxmlformats.org/markup-compatibility/2006" xmlns:aink="http://schemas.microsoft.com/office/drawing/2016/ink" xmlns:am3d="http://schemas.microsoft.com/office/drawing/2017/model3d" xmlns:o="urn:schemas-microsoft-com:office:office" xmlns:oel="http://schemas.microsoft.com/office/2019/extlst" xmlns:r="http://schemas.openxmlformats.org/officeDocument/2006/relationships" xmlns:m="http://schemas.openxmlformats.org/officeDocument/2006/math" xmlns:v="urn:schemas-microsoft-com:vml" xmlns:wp14="http://schemas.microsoft.com/office/word/2010/wordprocessingDrawing" xmlns:wp="http://schemas.openxmlformats.org/drawingml/2006/wordprocessingDrawing" xmlns:w10="urn:schemas-microsoft-com:office:word" xmlns:w="http://schemas.openxmlformats.org/wordprocessingml/2006/main" xmlns:w14="http://schemas.microsoft.com/office/word/2010/wordml" xmlns:w15="http://schemas.microsoft.com/office/word/2012/wordml" xmlns:w16cex="http://schemas.microsoft.com/office/word/2018/wordml/cex" xmlns:w16cid="http://schemas.microsoft.com/office/word/2016/wordml/cid" xmlns:w16="http://schemas.microsoft.com/office/word/2018/wordml" xmlns:w16du="http://schemas.microsoft.com/office/word/2023/wordml/word16du" xmlns:w16sdtdh="http://schemas.microsoft.com/office/word/2020/wordml/sdtdatahash" xmlns:w16se="http://schemas.microsoft.com/office/word/2015/wordml/symex" xmlns:wpg="http://schemas.microsoft.com/office/word/2010/wordprocessingGroup" xmlns:wpi="http://schemas.microsoft.com/office/word/2010/wordprocessingInk" xmlns:wne="http://schemas.microsoft.com/office/word/2006/wordml" xmlns:wps="http://schemas.microsoft.com/office/word/2010/wordprocessingShape" mc:Ignorable="w14 w15 w16se w16cid w16 w16cex w16sdtdh w16du wp14">
   <w:abstractNum w:abstractNumId="0" w15:restartNumberingAfterBreak="0">
+    <w:nsid w:val="2315259A"/>
+    <w:multiLevelType w:val="multilevel"/>
+    <w:tmpl w:val="94783208"/>
+    <w:lvl w:ilvl="0">
+      <w:start w:val="1"/>
+      <w:numFmt w:val="bullet"/>
+      <w:lvlText w:val=""/>
+      <w:lvlJc w:val="left"/>
+      <w:pPr>
+        <w:tabs>
+          <w:tab w:val="num" w:pos="720"/>
+        </w:tabs>
+        <w:ind w:left="720" w:hanging="360"/>
+      </w:pPr>
+      <w:rPr>
+        <w:rFonts w:ascii="Symbol" w:hAnsi="Symbol" w:hint="default"/>
+        <w:sz w:val="20"/>
+      </w:rPr>
+    </w:lvl>
+    <w:lvl w:ilvl="1" w:tentative="1">
+      <w:start w:val="1"/>
+      <w:numFmt w:val="bullet"/>
+      <w:lvlText w:val="o"/>
+      <w:lvlJc w:val="left"/>
+      <w:pPr>
+        <w:tabs>
+          <w:tab w:val="num" w:pos="1440"/>
+        </w:tabs>
+        <w:ind w:left="1440" w:hanging="360"/>
+      </w:pPr>
+      <w:rPr>
+        <w:rFonts w:ascii="Courier New" w:hAnsi="Courier New" w:hint="default"/>
+        <w:sz w:val="20"/>
+      </w:rPr>
+    </w:lvl>
+    <w:lvl w:ilvl="2" w:tentative="1">
+      <w:start w:val="1"/>
+      <w:numFmt w:val="bullet"/>
+      <w:lvlText w:val=""/>
+      <w:lvlJc w:val="left"/>
+      <w:pPr>
+        <w:tabs>
+          <w:tab w:val="num" w:pos="2160"/>
+        </w:tabs>
+        <w:ind w:left="2160" w:hanging="360"/>
+      </w:pPr>
+      <w:rPr>
+        <w:rFonts w:ascii="Wingdings" w:hAnsi="Wingdings" w:hint="default"/>
+        <w:sz w:val="20"/>
+      </w:rPr>
+    </w:lvl>
+    <w:lvl w:ilvl="3" w:tentative="1">
+      <w:start w:val="1"/>
+      <w:numFmt w:val="bullet"/>
+      <w:lvlText w:val=""/>
+      <w:lvlJc w:val="left"/>
+      <w:pPr>
+        <w:tabs>
+          <w:tab w:val="num" w:pos="2880"/>
+        </w:tabs>
+        <w:ind w:left="2880" w:hanging="360"/>
+      </w:pPr>
+      <w:rPr>
+        <w:rFonts w:ascii="Wingdings" w:hAnsi="Wingdings" w:hint="default"/>
+        <w:sz w:val="20"/>
+      </w:rPr>
+    </w:lvl>
+    <w:lvl w:ilvl="4" w:tentative="1">
+      <w:start w:val="1"/>
+      <w:numFmt w:val="bullet"/>
+      <w:lvlText w:val=""/>
+      <w:lvlJc w:val="left"/>
+      <w:pPr>
+        <w:tabs>
+          <w:tab w:val="num" w:pos="3600"/>
+        </w:tabs>
+        <w:ind w:left="3600" w:hanging="360"/>
+      </w:pPr>
+      <w:rPr>
+        <w:rFonts w:ascii="Wingdings" w:hAnsi="Wingdings" w:hint="default"/>
+        <w:sz w:val="20"/>
+      </w:rPr>
+    </w:lvl>
+    <w:lvl w:ilvl="5" w:tentative="1">
+      <w:start w:val="1"/>
+      <w:numFmt w:val="bullet"/>
+      <w:lvlText w:val=""/>
+      <w:lvlJc w:val="left"/>
+      <w:pPr>
+        <w:tabs>
+          <w:tab w:val="num" w:pos="4320"/>
+        </w:tabs>
+        <w:ind w:left="4320" w:hanging="360"/>
+      </w:pPr>
+      <w:rPr>
+        <w:rFonts w:ascii="Wingdings" w:hAnsi="Wingdings" w:hint="default"/>
+        <w:sz w:val="20"/>
+      </w:rPr>
+    </w:lvl>
+    <w:lvl w:ilvl="6" w:tentative="1">
+      <w:start w:val="1"/>
+      <w:numFmt w:val="bullet"/>
+      <w:lvlText w:val=""/>
+      <w:lvlJc w:val="left"/>
+      <w:pPr>
+        <w:tabs>
+          <w:tab w:val="num" w:pos="5040"/>
+        </w:tabs>
+        <w:ind w:left="5040" w:hanging="360"/>
+      </w:pPr>
+      <w:rPr>
+        <w:rFonts w:ascii="Wingdings" w:hAnsi="Wingdings" w:hint="default"/>
+        <w:sz w:val="20"/>
+      </w:rPr>
+    </w:lvl>
+    <w:lvl w:ilvl="7" w:tentative="1">
+      <w:start w:val="1"/>
+      <w:numFmt w:val="bullet"/>
+      <w:lvlText w:val=""/>
+      <w:lvlJc w:val="left"/>
+      <w:pPr>
+        <w:tabs>
+          <w:tab w:val="num" w:pos="5760"/>
+        </w:tabs>
+        <w:ind w:left="5760" w:hanging="360"/>
+      </w:pPr>
+      <w:rPr>
+        <w:rFonts w:ascii="Wingdings" w:hAnsi="Wingdings" w:hint="default"/>
+        <w:sz w:val="20"/>
+      </w:rPr>
+    </w:lvl>
+    <w:lvl w:ilvl="8" w:tentative="1">
+      <w:start w:val="1"/>
+      <w:numFmt w:val="bullet"/>
+      <w:lvlText w:val=""/>
+      <w:lvlJc w:val="left"/>
+      <w:pPr>
+        <w:tabs>
+          <w:tab w:val="num" w:pos="6480"/>
+        </w:tabs>
+        <w:ind w:left="6480" w:hanging="360"/>
+      </w:pPr>
+      <w:rPr>
+        <w:rFonts w:ascii="Wingdings" w:hAnsi="Wingdings" w:hint="default"/>
+        <w:sz w:val="20"/>
+      </w:rPr>
+    </w:lvl>
+  </w:abstractNum>
+  <w:abstractNum w:abstractNumId="1" w15:restartNumberingAfterBreak="0">
     <w:nsid w:val="540634E9"/>
     <w:multiLevelType w:val="multilevel"/>
     <w:tmpl w:val="151883D6"/>
@@ -460,6 +965,9 @@
     </w:lvl>
   </w:abstractNum>
   <w:num w:numId="1" w16cid:durableId="553275125">
+    <w:abstractNumId w:val="1"/>
+  </w:num>
+  <w:num w:numId="2" w16cid:durableId="1920557516">
     <w:abstractNumId w:val="0"/>
   </w:num>
 </w:numbering>
@@ -878,7 +1386,6 @@
   <w:style w:type="character" w:default="1" w:styleId="a0">
     <w:name w:val="Default Paragraph Font"/>
     <w:uiPriority w:val="1"/>
-    <w:semiHidden/>
     <w:unhideWhenUsed/>
   </w:style>
   <w:style w:type="table" w:default="1" w:styleId="a1">

--- a/开发/ScaleComputing/Data Warehouse/HDFS.docx
+++ b/开发/ScaleComputing/Data Warehouse/HDFS.docx
@@ -1,6 +1,6 @@
 
 <file path=word/document.xml><?xml version="1.0" encoding="utf-8"?>
-<w:document xmlns:wpc="http://schemas.microsoft.com/office/word/2010/wordprocessingCanvas" xmlns:cx="http://schemas.microsoft.com/office/drawing/2014/chartex" xmlns:cx1="http://schemas.microsoft.com/office/drawing/2015/9/8/chartex" xmlns:cx2="http://schemas.microsoft.com/office/drawing/2015/10/21/chartex" xmlns:cx3="http://schemas.microsoft.com/office/drawing/2016/5/9/chartex" xmlns:cx4="http://schemas.microsoft.com/office/drawing/2016/5/10/chartex" xmlns:cx5="http://schemas.microsoft.com/office/drawing/2016/5/11/chartex" xmlns:cx6="http://schemas.microsoft.com/office/drawing/2016/5/12/chartex" xmlns:cx7="http://schemas.microsoft.com/office/drawing/2016/5/13/chartex" xmlns:cx8="http://schemas.microsoft.com/office/drawing/2016/5/14/chartex" xmlns:mc="http://schemas.openxmlformats.org/markup-compatibility/2006" xmlns:aink="http://schemas.microsoft.com/office/drawing/2016/ink" xmlns:am3d="http://schemas.microsoft.com/office/drawing/2017/model3d" xmlns:o="urn:schemas-microsoft-com:office:office" xmlns:oel="http://schemas.microsoft.com/office/2019/extlst" xmlns:r="http://schemas.openxmlformats.org/officeDocument/2006/relationships" xmlns:m="http://schemas.openxmlformats.org/officeDocument/2006/math" xmlns:v="urn:schemas-microsoft-com:vml" xmlns:wp14="http://schemas.microsoft.com/office/word/2010/wordprocessingDrawing" xmlns:wp="http://schemas.openxmlformats.org/drawingml/2006/wordprocessingDrawing" xmlns:w10="urn:schemas-microsoft-com:office:word" xmlns:w="http://schemas.openxmlformats.org/wordprocessingml/2006/main" xmlns:w14="http://schemas.microsoft.com/office/word/2010/wordml" xmlns:w15="http://schemas.microsoft.com/office/word/2012/wordml" xmlns:w16cex="http://schemas.microsoft.com/office/word/2018/wordml/cex" xmlns:w16cid="http://schemas.microsoft.com/office/word/2016/wordml/cid" xmlns:w16="http://schemas.microsoft.com/office/word/2018/wordml" xmlns:w16du="http://schemas.microsoft.com/office/word/2023/wordml/word16du" xmlns:w16sdtdh="http://schemas.microsoft.com/office/word/2020/wordml/sdtdatahash" xmlns:w16se="http://schemas.microsoft.com/office/word/2015/wordml/symex" xmlns:wpg="http://schemas.microsoft.com/office/word/2010/wordprocessingGroup" xmlns:wpi="http://schemas.microsoft.com/office/word/2010/wordprocessingInk" xmlns:wne="http://schemas.microsoft.com/office/word/2006/wordml" xmlns:wps="http://schemas.microsoft.com/office/word/2010/wordprocessingShape" mc:Ignorable="w14 w15 w16se w16cid w16 w16cex w16sdtdh w16du wp14">
+<w:document xmlns:wpc="http://schemas.microsoft.com/office/word/2010/wordprocessingCanvas" xmlns:cx="http://schemas.microsoft.com/office/drawing/2014/chartex" xmlns:cx1="http://schemas.microsoft.com/office/drawing/2015/9/8/chartex" xmlns:cx2="http://schemas.microsoft.com/office/drawing/2015/10/21/chartex" xmlns:cx3="http://schemas.microsoft.com/office/drawing/2016/5/9/chartex" xmlns:cx4="http://schemas.microsoft.com/office/drawing/2016/5/10/chartex" xmlns:cx5="http://schemas.microsoft.com/office/drawing/2016/5/11/chartex" xmlns:cx6="http://schemas.microsoft.com/office/drawing/2016/5/12/chartex" xmlns:cx7="http://schemas.microsoft.com/office/drawing/2016/5/13/chartex" xmlns:cx8="http://schemas.microsoft.com/office/drawing/2016/5/14/chartex" xmlns:mc="http://schemas.openxmlformats.org/markup-compatibility/2006" xmlns:aink="http://schemas.microsoft.com/office/drawing/2016/ink" xmlns:am3d="http://schemas.microsoft.com/office/drawing/2017/model3d" xmlns:o="urn:schemas-microsoft-com:office:office" xmlns:oel="http://schemas.microsoft.com/office/2019/extlst" xmlns:r="http://schemas.openxmlformats.org/officeDocument/2006/relationships" xmlns:m="http://schemas.openxmlformats.org/officeDocument/2006/math" xmlns:v="urn:schemas-microsoft-com:vml" xmlns:wp14="http://schemas.microsoft.com/office/word/2010/wordprocessingDrawing" xmlns:wp="http://schemas.openxmlformats.org/drawingml/2006/wordprocessingDrawing" xmlns:w10="urn:schemas-microsoft-com:office:word" xmlns:w="http://schemas.openxmlformats.org/wordprocessingml/2006/main" xmlns:w14="http://schemas.microsoft.com/office/word/2010/wordml" xmlns:w15="http://schemas.microsoft.com/office/word/2012/wordml" xmlns:w16cex="http://schemas.microsoft.com/office/word/2018/wordml/cex" xmlns:w16cid="http://schemas.microsoft.com/office/word/2016/wordml/cid" xmlns:w16="http://schemas.microsoft.com/office/word/2018/wordml" xmlns:w16du="http://schemas.microsoft.com/office/word/2023/wordml/word16du" xmlns:w16sdtdh="http://schemas.microsoft.com/office/word/2020/wordml/sdtdatahash" xmlns:w16sdtfl="http://schemas.microsoft.com/office/word/2024/wordml/sdtformatlock" xmlns:w16se="http://schemas.microsoft.com/office/word/2015/wordml/symex" xmlns:wpg="http://schemas.microsoft.com/office/word/2010/wordprocessingGroup" xmlns:wpi="http://schemas.microsoft.com/office/word/2010/wordprocessingInk" xmlns:wne="http://schemas.microsoft.com/office/word/2006/wordml" xmlns:wps="http://schemas.microsoft.com/office/word/2010/wordprocessingShape" mc:Ignorable="w14 w15 w16se w16cid w16 w16cex w16sdtdh w16sdtfl w16du wp14">
   <w:body>
     <w:p>
       <w:pPr>
@@ -423,7 +423,7 @@
         </w:numPr>
         <w:spacing w:line="240" w:lineRule="auto"/>
         <w:rPr>
-          <w:rFonts w:ascii="Consolas" w:hAnsi="Consolas" w:hint="eastAsia"/>
+          <w:rFonts w:ascii="Consolas" w:hAnsi="Consolas"/>
         </w:rPr>
       </w:pPr>
       <w:proofErr w:type="spellStart"/>
@@ -456,7 +456,6 @@
         <w:t xml:space="preserve"> </w:t>
       </w:r>
       <w:proofErr w:type="spellStart"/>
-      <w:proofErr w:type="gramStart"/>
       <w:r>
         <w:rPr>
           <w:rFonts w:ascii="Consolas" w:hAnsi="Consolas"/>
@@ -464,7 +463,6 @@
         <w:t>pairs.hive</w:t>
       </w:r>
       <w:proofErr w:type="spellEnd"/>
-      <w:proofErr w:type="gramEnd"/>
     </w:p>
     <w:p>
       <w:pPr>
@@ -494,7 +492,6 @@
         <w:t xml:space="preserve"> columnar data consisting of binary key/value pairs; high row compression </w:t>
       </w:r>
       <w:proofErr w:type="spellStart"/>
-      <w:proofErr w:type="gramStart"/>
       <w:r>
         <w:rPr>
           <w:rFonts w:ascii="Consolas" w:hAnsi="Consolas"/>
@@ -502,7 +499,6 @@
         <w:t>rate.hive</w:t>
       </w:r>
       <w:proofErr w:type="spellEnd"/>
-      <w:proofErr w:type="gramEnd"/>
       <w:r>
         <w:rPr>
           <w:rFonts w:ascii="Consolas" w:hAnsi="Consolas"/>
@@ -526,7 +522,7 @@
         </w:numPr>
         <w:spacing w:line="240" w:lineRule="auto"/>
         <w:rPr>
-          <w:rFonts w:ascii="Consolas" w:hAnsi="Consolas" w:hint="eastAsia"/>
+          <w:rFonts w:ascii="Consolas" w:hAnsi="Consolas"/>
         </w:rPr>
       </w:pPr>
       <w:r>
@@ -649,8 +645,47 @@
     </w:p>
     <w:p>
       <w:pPr>
+        <w:pStyle w:val="a3"/>
+        <w:numPr>
+          <w:ilvl w:val="0"/>
+          <w:numId w:val="3"/>
+        </w:numPr>
+        <w:ind w:firstLineChars="0"/>
+        <w:rPr>
+          <w:rFonts w:ascii="微软雅黑" w:eastAsia="微软雅黑" w:hAnsi="微软雅黑"/>
+        </w:rPr>
+      </w:pPr>
+      <w:r>
+        <w:rPr>
+          <w:rFonts w:ascii="微软雅黑" w:eastAsia="微软雅黑" w:hAnsi="微软雅黑"/>
+        </w:rPr>
+        <w:t>查看文件</w:t>
+      </w:r>
+      <w:r>
         <w:rPr>
           <w:rFonts w:ascii="微软雅黑" w:eastAsia="微软雅黑" w:hAnsi="微软雅黑" w:hint="eastAsia"/>
+        </w:rPr>
+        <w:t>：</w:t>
+      </w:r>
+      <w:proofErr w:type="spellStart"/>
+      <w:r>
+        <w:rPr>
+          <w:rFonts w:ascii="微软雅黑" w:eastAsia="微软雅黑" w:hAnsi="微软雅黑"/>
+        </w:rPr>
+        <w:t>hadoop</w:t>
+      </w:r>
+      <w:proofErr w:type="spellEnd"/>
+      <w:r>
+        <w:rPr>
+          <w:rFonts w:ascii="微软雅黑" w:eastAsia="微软雅黑" w:hAnsi="微软雅黑"/>
+        </w:rPr>
+        <w:t xml:space="preserve"> fs -ls /user/hive/warehouse/……</w:t>
+      </w:r>
+    </w:p>
+    <w:p>
+      <w:pPr>
+        <w:rPr>
+          <w:rFonts w:ascii="微软雅黑" w:eastAsia="微软雅黑" w:hAnsi="微软雅黑"/>
         </w:rPr>
       </w:pPr>
     </w:p>
@@ -665,7 +700,7 @@
 </file>
 
 <file path=word/numbering.xml><?xml version="1.0" encoding="utf-8"?>
-<w:numbering xmlns:wpc="http://schemas.microsoft.com/office/word/2010/wordprocessingCanvas" xmlns:cx="http://schemas.microsoft.com/office/drawing/2014/chartex" xmlns:cx1="http://schemas.microsoft.com/office/drawing/2015/9/8/chartex" xmlns:cx2="http://schemas.microsoft.com/office/drawing/2015/10/21/chartex" xmlns:cx3="http://schemas.microsoft.com/office/drawing/2016/5/9/chartex" xmlns:cx4="http://schemas.microsoft.com/office/drawing/2016/5/10/chartex" xmlns:cx5="http://schemas.microsoft.com/office/drawing/2016/5/11/chartex" xmlns:cx6="http://schemas.microsoft.com/office/drawing/2016/5/12/chartex" xmlns:cx7="http://schemas.microsoft.com/office/drawing/2016/5/13/chartex" xmlns:cx8="http://schemas.microsoft.com/office/drawing/2016/5/14/chartex" xmlns:mc="http://schemas.openxmlformats.org/markup-compatibility/2006" xmlns:aink="http://schemas.microsoft.com/office/drawing/2016/ink" xmlns:am3d="http://schemas.microsoft.com/office/drawing/2017/model3d" xmlns:o="urn:schemas-microsoft-com:office:office" xmlns:oel="http://schemas.microsoft.com/office/2019/extlst" xmlns:r="http://schemas.openxmlformats.org/officeDocument/2006/relationships" xmlns:m="http://schemas.openxmlformats.org/officeDocument/2006/math" xmlns:v="urn:schemas-microsoft-com:vml" xmlns:wp14="http://schemas.microsoft.com/office/word/2010/wordprocessingDrawing" xmlns:wp="http://schemas.openxmlformats.org/drawingml/2006/wordprocessingDrawing" xmlns:w10="urn:schemas-microsoft-com:office:word" xmlns:w="http://schemas.openxmlformats.org/wordprocessingml/2006/main" xmlns:w14="http://schemas.microsoft.com/office/word/2010/wordml" xmlns:w15="http://schemas.microsoft.com/office/word/2012/wordml" xmlns:w16cex="http://schemas.microsoft.com/office/word/2018/wordml/cex" xmlns:w16cid="http://schemas.microsoft.com/office/word/2016/wordml/cid" xmlns:w16="http://schemas.microsoft.com/office/word/2018/wordml" xmlns:w16du="http://schemas.microsoft.com/office/word/2023/wordml/word16du" xmlns:w16sdtdh="http://schemas.microsoft.com/office/word/2020/wordml/sdtdatahash" xmlns:w16se="http://schemas.microsoft.com/office/word/2015/wordml/symex" xmlns:wpg="http://schemas.microsoft.com/office/word/2010/wordprocessingGroup" xmlns:wpi="http://schemas.microsoft.com/office/word/2010/wordprocessingInk" xmlns:wne="http://schemas.microsoft.com/office/word/2006/wordml" xmlns:wps="http://schemas.microsoft.com/office/word/2010/wordprocessingShape" mc:Ignorable="w14 w15 w16se w16cid w16 w16cex w16sdtdh w16du wp14">
+<w:numbering xmlns:wpc="http://schemas.microsoft.com/office/word/2010/wordprocessingCanvas" xmlns:cx="http://schemas.microsoft.com/office/drawing/2014/chartex" xmlns:cx1="http://schemas.microsoft.com/office/drawing/2015/9/8/chartex" xmlns:cx2="http://schemas.microsoft.com/office/drawing/2015/10/21/chartex" xmlns:cx3="http://schemas.microsoft.com/office/drawing/2016/5/9/chartex" xmlns:cx4="http://schemas.microsoft.com/office/drawing/2016/5/10/chartex" xmlns:cx5="http://schemas.microsoft.com/office/drawing/2016/5/11/chartex" xmlns:cx6="http://schemas.microsoft.com/office/drawing/2016/5/12/chartex" xmlns:cx7="http://schemas.microsoft.com/office/drawing/2016/5/13/chartex" xmlns:cx8="http://schemas.microsoft.com/office/drawing/2016/5/14/chartex" xmlns:mc="http://schemas.openxmlformats.org/markup-compatibility/2006" xmlns:aink="http://schemas.microsoft.com/office/drawing/2016/ink" xmlns:am3d="http://schemas.microsoft.com/office/drawing/2017/model3d" xmlns:o="urn:schemas-microsoft-com:office:office" xmlns:oel="http://schemas.microsoft.com/office/2019/extlst" xmlns:r="http://schemas.openxmlformats.org/officeDocument/2006/relationships" xmlns:m="http://schemas.openxmlformats.org/officeDocument/2006/math" xmlns:v="urn:schemas-microsoft-com:vml" xmlns:wp14="http://schemas.microsoft.com/office/word/2010/wordprocessingDrawing" xmlns:wp="http://schemas.openxmlformats.org/drawingml/2006/wordprocessingDrawing" xmlns:w10="urn:schemas-microsoft-com:office:word" xmlns:w="http://schemas.openxmlformats.org/wordprocessingml/2006/main" xmlns:w14="http://schemas.microsoft.com/office/word/2010/wordml" xmlns:w15="http://schemas.microsoft.com/office/word/2012/wordml" xmlns:w16cex="http://schemas.microsoft.com/office/word/2018/wordml/cex" xmlns:w16cid="http://schemas.microsoft.com/office/word/2016/wordml/cid" xmlns:w16="http://schemas.microsoft.com/office/word/2018/wordml" xmlns:w16du="http://schemas.microsoft.com/office/word/2023/wordml/word16du" xmlns:w16sdtdh="http://schemas.microsoft.com/office/word/2020/wordml/sdtdatahash" xmlns:w16sdtfl="http://schemas.microsoft.com/office/word/2024/wordml/sdtformatlock" xmlns:w16se="http://schemas.microsoft.com/office/word/2015/wordml/symex" xmlns:wpg="http://schemas.microsoft.com/office/word/2010/wordprocessingGroup" xmlns:wpi="http://schemas.microsoft.com/office/word/2010/wordprocessingInk" xmlns:wne="http://schemas.microsoft.com/office/word/2006/wordml" xmlns:wps="http://schemas.microsoft.com/office/word/2010/wordprocessingShape" mc:Ignorable="w14 w15 w16se w16cid w16 w16cex w16sdtdh w16sdtfl w16du wp14">
   <w:abstractNum w:abstractNumId="0" w15:restartNumberingAfterBreak="0">
     <w:nsid w:val="2315259A"/>
     <w:multiLevelType w:val="multilevel"/>
@@ -816,6 +851,119 @@
     </w:lvl>
   </w:abstractNum>
   <w:abstractNum w:abstractNumId="1" w15:restartNumberingAfterBreak="0">
+    <w:nsid w:val="38DC0832"/>
+    <w:multiLevelType w:val="hybridMultilevel"/>
+    <w:tmpl w:val="473E869C"/>
+    <w:lvl w:ilvl="0" w:tplc="04090001">
+      <w:start w:val="1"/>
+      <w:numFmt w:val="bullet"/>
+      <w:lvlText w:val=""/>
+      <w:lvlJc w:val="left"/>
+      <w:pPr>
+        <w:ind w:left="440" w:hanging="440"/>
+      </w:pPr>
+      <w:rPr>
+        <w:rFonts w:ascii="Wingdings" w:hAnsi="Wingdings" w:hint="default"/>
+      </w:rPr>
+    </w:lvl>
+    <w:lvl w:ilvl="1" w:tplc="04090003" w:tentative="1">
+      <w:start w:val="1"/>
+      <w:numFmt w:val="bullet"/>
+      <w:lvlText w:val=""/>
+      <w:lvlJc w:val="left"/>
+      <w:pPr>
+        <w:ind w:left="880" w:hanging="440"/>
+      </w:pPr>
+      <w:rPr>
+        <w:rFonts w:ascii="Wingdings" w:hAnsi="Wingdings" w:hint="default"/>
+      </w:rPr>
+    </w:lvl>
+    <w:lvl w:ilvl="2" w:tplc="04090005" w:tentative="1">
+      <w:start w:val="1"/>
+      <w:numFmt w:val="bullet"/>
+      <w:lvlText w:val=""/>
+      <w:lvlJc w:val="left"/>
+      <w:pPr>
+        <w:ind w:left="1320" w:hanging="440"/>
+      </w:pPr>
+      <w:rPr>
+        <w:rFonts w:ascii="Wingdings" w:hAnsi="Wingdings" w:hint="default"/>
+      </w:rPr>
+    </w:lvl>
+    <w:lvl w:ilvl="3" w:tplc="04090001" w:tentative="1">
+      <w:start w:val="1"/>
+      <w:numFmt w:val="bullet"/>
+      <w:lvlText w:val=""/>
+      <w:lvlJc w:val="left"/>
+      <w:pPr>
+        <w:ind w:left="1760" w:hanging="440"/>
+      </w:pPr>
+      <w:rPr>
+        <w:rFonts w:ascii="Wingdings" w:hAnsi="Wingdings" w:hint="default"/>
+      </w:rPr>
+    </w:lvl>
+    <w:lvl w:ilvl="4" w:tplc="04090003" w:tentative="1">
+      <w:start w:val="1"/>
+      <w:numFmt w:val="bullet"/>
+      <w:lvlText w:val=""/>
+      <w:lvlJc w:val="left"/>
+      <w:pPr>
+        <w:ind w:left="2200" w:hanging="440"/>
+      </w:pPr>
+      <w:rPr>
+        <w:rFonts w:ascii="Wingdings" w:hAnsi="Wingdings" w:hint="default"/>
+      </w:rPr>
+    </w:lvl>
+    <w:lvl w:ilvl="5" w:tplc="04090005" w:tentative="1">
+      <w:start w:val="1"/>
+      <w:numFmt w:val="bullet"/>
+      <w:lvlText w:val=""/>
+      <w:lvlJc w:val="left"/>
+      <w:pPr>
+        <w:ind w:left="2640" w:hanging="440"/>
+      </w:pPr>
+      <w:rPr>
+        <w:rFonts w:ascii="Wingdings" w:hAnsi="Wingdings" w:hint="default"/>
+      </w:rPr>
+    </w:lvl>
+    <w:lvl w:ilvl="6" w:tplc="04090001" w:tentative="1">
+      <w:start w:val="1"/>
+      <w:numFmt w:val="bullet"/>
+      <w:lvlText w:val=""/>
+      <w:lvlJc w:val="left"/>
+      <w:pPr>
+        <w:ind w:left="3080" w:hanging="440"/>
+      </w:pPr>
+      <w:rPr>
+        <w:rFonts w:ascii="Wingdings" w:hAnsi="Wingdings" w:hint="default"/>
+      </w:rPr>
+    </w:lvl>
+    <w:lvl w:ilvl="7" w:tplc="04090003" w:tentative="1">
+      <w:start w:val="1"/>
+      <w:numFmt w:val="bullet"/>
+      <w:lvlText w:val=""/>
+      <w:lvlJc w:val="left"/>
+      <w:pPr>
+        <w:ind w:left="3520" w:hanging="440"/>
+      </w:pPr>
+      <w:rPr>
+        <w:rFonts w:ascii="Wingdings" w:hAnsi="Wingdings" w:hint="default"/>
+      </w:rPr>
+    </w:lvl>
+    <w:lvl w:ilvl="8" w:tplc="04090005" w:tentative="1">
+      <w:start w:val="1"/>
+      <w:numFmt w:val="bullet"/>
+      <w:lvlText w:val=""/>
+      <w:lvlJc w:val="left"/>
+      <w:pPr>
+        <w:ind w:left="3960" w:hanging="440"/>
+      </w:pPr>
+      <w:rPr>
+        <w:rFonts w:ascii="Wingdings" w:hAnsi="Wingdings" w:hint="default"/>
+      </w:rPr>
+    </w:lvl>
+  </w:abstractNum>
+  <w:abstractNum w:abstractNumId="2" w15:restartNumberingAfterBreak="0">
     <w:nsid w:val="540634E9"/>
     <w:multiLevelType w:val="multilevel"/>
     <w:tmpl w:val="151883D6"/>
@@ -965,16 +1113,19 @@
     </w:lvl>
   </w:abstractNum>
   <w:num w:numId="1" w16cid:durableId="553275125">
-    <w:abstractNumId w:val="1"/>
+    <w:abstractNumId w:val="2"/>
   </w:num>
   <w:num w:numId="2" w16cid:durableId="1920557516">
     <w:abstractNumId w:val="0"/>
+  </w:num>
+  <w:num w:numId="3" w16cid:durableId="2075345742">
+    <w:abstractNumId w:val="1"/>
   </w:num>
 </w:numbering>
 </file>
 
 <file path=word/styles.xml><?xml version="1.0" encoding="utf-8"?>
-<w:styles xmlns:mc="http://schemas.openxmlformats.org/markup-compatibility/2006" xmlns:r="http://schemas.openxmlformats.org/officeDocument/2006/relationships" xmlns:w="http://schemas.openxmlformats.org/wordprocessingml/2006/main" xmlns:w14="http://schemas.microsoft.com/office/word/2010/wordml" xmlns:w15="http://schemas.microsoft.com/office/word/2012/wordml" xmlns:w16cex="http://schemas.microsoft.com/office/word/2018/wordml/cex" xmlns:w16cid="http://schemas.microsoft.com/office/word/2016/wordml/cid" xmlns:w16="http://schemas.microsoft.com/office/word/2018/wordml" xmlns:w16du="http://schemas.microsoft.com/office/word/2023/wordml/word16du" xmlns:w16sdtdh="http://schemas.microsoft.com/office/word/2020/wordml/sdtdatahash" xmlns:w16se="http://schemas.microsoft.com/office/word/2015/wordml/symex" mc:Ignorable="w14 w15 w16se w16cid w16 w16cex w16sdtdh w16du">
+<w:styles xmlns:mc="http://schemas.openxmlformats.org/markup-compatibility/2006" xmlns:r="http://schemas.openxmlformats.org/officeDocument/2006/relationships" xmlns:w="http://schemas.openxmlformats.org/wordprocessingml/2006/main" xmlns:w14="http://schemas.microsoft.com/office/word/2010/wordml" xmlns:w15="http://schemas.microsoft.com/office/word/2012/wordml" xmlns:w16cex="http://schemas.microsoft.com/office/word/2018/wordml/cex" xmlns:w16cid="http://schemas.microsoft.com/office/word/2016/wordml/cid" xmlns:w16="http://schemas.microsoft.com/office/word/2018/wordml" xmlns:w16du="http://schemas.microsoft.com/office/word/2023/wordml/word16du" xmlns:w16sdtdh="http://schemas.microsoft.com/office/word/2020/wordml/sdtdatahash" xmlns:w16sdtfl="http://schemas.microsoft.com/office/word/2024/wordml/sdtformatlock" xmlns:w16se="http://schemas.microsoft.com/office/word/2015/wordml/symex" mc:Ignorable="w14 w15 w16se w16cid w16 w16cex w16sdtdh w16sdtfl w16du">
   <w:docDefaults>
     <w:rPrDefault>
       <w:rPr>
@@ -1409,6 +1560,16 @@
     <w:semiHidden/>
     <w:unhideWhenUsed/>
   </w:style>
+  <w:style w:type="paragraph" w:styleId="a3">
+    <w:name w:val="List Paragraph"/>
+    <w:basedOn w:val="a"/>
+    <w:uiPriority w:val="34"/>
+    <w:qFormat/>
+    <w:rsid w:val="00875D17"/>
+    <w:pPr>
+      <w:ind w:firstLineChars="200" w:firstLine="420"/>
+    </w:pPr>
+  </w:style>
 </w:styles>
 </file>
 
